--- a/content.docx
+++ b/content.docx
@@ -7,16 +7,7 @@
         <w:rPr>
           <w:rFonts w:hint="eastAsia"/>
         </w:rPr>
-        <w:t>I love working with Git. It</w:t>
-      </w:r>
-      <w:r>
-        <w:t>’</w:t>
-      </w:r>
-      <w:r>
-        <w:rPr>
-          <w:rFonts w:hint="eastAsia"/>
-        </w:rPr>
-        <w:t>s a simple, fast and superb version control system</w:t>
+        <w:t>Clone change</w:t>
       </w:r>
     </w:p>
     <w:sectPr>
